--- a/Project_docs/Plan projektu.docx
+++ b/Project_docs/Plan projektu.docx
@@ -229,6 +229,7 @@
           <w:color w:val="auto"/>
         </w:rPr>
       </w:pPr>
+      <w:proofErr w:type="gramStart"/>
       <w:r>
         <w:rPr>
           <w:rFonts w:asciiTheme="minorHAnsi" w:eastAsiaTheme="minorHAnsi" w:hAnsiTheme="minorHAnsi" w:cstheme="minorBidi"/>
@@ -254,7 +255,17 @@
           <w:bCs w:val="0"/>
           <w:color w:val="auto"/>
         </w:rPr>
-        <w:t xml:space="preserve"> Jakub Toma</w:t>
+        <w:t xml:space="preserve"> Jakub</w:t>
+      </w:r>
+      <w:proofErr w:type="gramEnd"/>
+      <w:r>
+        <w:rPr>
+          <w:rFonts w:asciiTheme="minorHAnsi" w:eastAsiaTheme="minorHAnsi" w:hAnsiTheme="minorHAnsi" w:cstheme="minorBidi"/>
+          <w:b w:val="0"/>
+          <w:bCs w:val="0"/>
+          <w:color w:val="auto"/>
+        </w:rPr>
+        <w:t xml:space="preserve"> Toma</w:t>
       </w:r>
     </w:p>
     <w:p>
@@ -1267,16 +1278,13 @@
             <w:tcW w:w="2036" w:type="dxa"/>
           </w:tcPr>
           <w:p>
-            <w:r>
-              <w:t>Kierownik do spraw konfiguracji (</w:t>
-            </w:r>
             <w:proofErr w:type="spellStart"/>
             <w:r>
               <w:t>Configuration</w:t>
             </w:r>
             <w:proofErr w:type="spellEnd"/>
             <w:r>
-              <w:t xml:space="preserve"> manager)</w:t>
+              <w:t xml:space="preserve"> manager</w:t>
             </w:r>
           </w:p>
         </w:tc>
@@ -1295,13 +1303,7 @@
           </w:tcPr>
           <w:p>
             <w:r>
-              <w:t xml:space="preserve">Wykonanie planu </w:t>
-            </w:r>
-            <w:r>
-              <w:t>zarządzania</w:t>
-            </w:r>
-            <w:r>
-              <w:t xml:space="preserve"> jakością</w:t>
+              <w:t>Przygotowanie planu zarządzania jakością</w:t>
             </w:r>
           </w:p>
         </w:tc>
@@ -1351,7 +1353,16 @@
           </w:tcPr>
           <w:p>
             <w:r>
-              <w:t>Plan testów</w:t>
+              <w:t xml:space="preserve">Przygotowanie </w:t>
+            </w:r>
+            <w:r>
+              <w:t>analizy</w:t>
+            </w:r>
+            <w:r>
+              <w:t xml:space="preserve"> </w:t>
+            </w:r>
+            <w:r>
+              <w:t>ryzyka</w:t>
             </w:r>
           </w:p>
         </w:tc>
@@ -1361,13 +1372,7 @@
           </w:tcPr>
           <w:p>
             <w:r>
-              <w:t>Plan</w:t>
-            </w:r>
-            <w:r>
-              <w:t xml:space="preserve"> </w:t>
-            </w:r>
-            <w:r>
-              <w:t>projektu.docx</w:t>
+              <w:t>Analiza ryzyka.xlsx</w:t>
             </w:r>
           </w:p>
         </w:tc>
@@ -1376,8 +1381,13 @@
             <w:tcW w:w="2036" w:type="dxa"/>
           </w:tcPr>
           <w:p>
-            <w:r>
-              <w:t>Test manager</w:t>
+            <w:proofErr w:type="spellStart"/>
+            <w:r>
+              <w:t>Risk</w:t>
+            </w:r>
+            <w:proofErr w:type="spellEnd"/>
+            <w:r>
+              <w:t xml:space="preserve"> manager</w:t>
             </w:r>
           </w:p>
         </w:tc>
@@ -1389,21 +1399,29 @@
           </w:tcPr>
           <w:p>
             <w:r>
+              <w:t>Specyfikacja wymagań</w:t>
+            </w:r>
+          </w:p>
+        </w:tc>
+        <w:tc>
+          <w:tcPr>
+            <w:tcW w:w="2004" w:type="dxa"/>
+          </w:tcPr>
+          <w:p>
+            <w:r>
               <w:t>Przygotowanie specyfikacji wymagań</w:t>
             </w:r>
           </w:p>
         </w:tc>
         <w:tc>
           <w:tcPr>
-            <w:tcW w:w="2004" w:type="dxa"/>
-          </w:tcPr>
-          <w:p/>
-        </w:tc>
-        <w:tc>
-          <w:tcPr>
             <w:tcW w:w="3343" w:type="dxa"/>
           </w:tcPr>
-          <w:p/>
+          <w:p>
+            <w:r>
+              <w:t>Specyfikacja wymagań.docx</w:t>
+            </w:r>
+          </w:p>
         </w:tc>
         <w:tc>
           <w:tcPr>
@@ -1533,7 +1551,11 @@
           <w:tcPr>
             <w:tcW w:w="2004" w:type="dxa"/>
           </w:tcPr>
-          <w:p/>
+          <w:p>
+            <w:r>
+              <w:t>Pisanie kodu</w:t>
+            </w:r>
+          </w:p>
         </w:tc>
         <w:tc>
           <w:tcPr>
@@ -1541,13 +1563,11 @@
           </w:tcPr>
           <w:p>
             <w:r>
-              <w:t xml:space="preserve">Kod źródłowy, opis wersji </w:t>
-            </w:r>
-            <w:proofErr w:type="spellStart"/>
-            <w:r>
-              <w:t>aplikacji.svd</w:t>
-            </w:r>
-            <w:proofErr w:type="spellEnd"/>
+              <w:t xml:space="preserve">Kod źródłowy, </w:t>
+            </w:r>
+            <w:r>
+              <w:t>Opis wersji.docx</w:t>
+            </w:r>
           </w:p>
         </w:tc>
         <w:tc>
@@ -1574,7 +1594,15 @@
           </w:tcPr>
           <w:p>
             <w:r>
-              <w:t>Testy jednostkowe(unit test)</w:t>
+              <w:t xml:space="preserve">Testy </w:t>
+            </w:r>
+            <w:proofErr w:type="gramStart"/>
+            <w:r>
+              <w:t>jednostkowe(</w:t>
+            </w:r>
+            <w:proofErr w:type="gramEnd"/>
+            <w:r>
+              <w:t>unit test)</w:t>
             </w:r>
           </w:p>
         </w:tc>
@@ -1628,16 +1656,38 @@
         <w:tc>
           <w:tcPr>
             <w:tcW w:w="3343" w:type="dxa"/>
-          </w:tcPr>
-          <w:p>
-            <w:r>
-              <w:t>Test</w:t>
-            </w:r>
+            <w:vMerge w:val="restart"/>
+          </w:tcPr>
+          <w:p>
+            <w:r>
+              <w:t xml:space="preserve">Test </w:t>
+            </w:r>
+            <w:proofErr w:type="spellStart"/>
+            <w:r>
+              <w:t>case</w:t>
+            </w:r>
+            <w:proofErr w:type="spellEnd"/>
+            <w:r>
+              <w:t xml:space="preserve"> 1.docx</w:t>
+            </w:r>
+          </w:p>
+          <w:p>
+            <w:r>
+              <w:t xml:space="preserve">Test </w:t>
+            </w:r>
+            <w:proofErr w:type="spellStart"/>
+            <w:r>
+              <w:t>case</w:t>
+            </w:r>
+            <w:proofErr w:type="spellEnd"/>
             <w:r>
               <w:t xml:space="preserve"> </w:t>
             </w:r>
             <w:r>
-              <w:t>case.docx</w:t>
+              <w:t>2</w:t>
+            </w:r>
+            <w:r>
+              <w:t>.docx</w:t>
             </w:r>
           </w:p>
         </w:tc>
@@ -1648,6 +1698,41 @@
           <w:p>
             <w:r>
               <w:t>Projektant testów</w:t>
+            </w:r>
+          </w:p>
+        </w:tc>
+      </w:tr>
+      <w:tr>
+        <w:tc>
+          <w:tcPr>
+            <w:tcW w:w="1859" w:type="dxa"/>
+          </w:tcPr>
+          <w:p/>
+        </w:tc>
+        <w:tc>
+          <w:tcPr>
+            <w:tcW w:w="2004" w:type="dxa"/>
+          </w:tcPr>
+          <w:p>
+            <w:r>
+              <w:t>Przeprowadzenie testu</w:t>
+            </w:r>
+          </w:p>
+        </w:tc>
+        <w:tc>
+          <w:tcPr>
+            <w:tcW w:w="3343" w:type="dxa"/>
+            <w:vMerge/>
+          </w:tcPr>
+          <w:p/>
+        </w:tc>
+        <w:tc>
+          <w:tcPr>
+            <w:tcW w:w="2036" w:type="dxa"/>
+          </w:tcPr>
+          <w:p>
+            <w:r>
+              <w:t>Tester</w:t>
             </w:r>
           </w:p>
         </w:tc>
@@ -1680,10 +1765,10 @@
           <w:noProof/>
         </w:rPr>
         <w:drawing>
-          <wp:inline distT="0" distB="0" distL="0" distR="0" wp14:anchorId="7045A12B" wp14:editId="199C05BC">
-            <wp:extent cx="6240476" cy="3638550"/>
+          <wp:inline distT="0" distB="0" distL="0" distR="0" wp14:anchorId="673F58C7" wp14:editId="10541711">
+            <wp:extent cx="5718175" cy="3725545"/>
             <wp:effectExtent l="0" t="0" r="0" b="0"/>
-            <wp:docPr id="1" name="Obraz 1"/>
+            <wp:docPr id="3" name="Obraz 3"/>
             <wp:cNvGraphicFramePr>
               <a:graphicFrameLocks xmlns:a="http://schemas.openxmlformats.org/drawingml/2006/main" noChangeAspect="1"/>
             </wp:cNvGraphicFramePr>
@@ -1712,7 +1797,7 @@
                   <pic:spPr bwMode="auto">
                     <a:xfrm>
                       <a:off x="0" y="0"/>
-                      <a:ext cx="6250680" cy="3644499"/>
+                      <a:ext cx="5718175" cy="3725545"/>
                     </a:xfrm>
                     <a:prstGeom prst="rect">
                       <a:avLst/>
@@ -1800,10 +1885,16 @@
             <w:r>
               <w:t>Godzinowy nakład pracy</w:t>
             </w:r>
+            <w:r>
+              <w:t xml:space="preserve"> (1dz = 8gdz)</w:t>
+            </w:r>
           </w:p>
         </w:tc>
       </w:tr>
       <w:tr>
+        <w:trPr>
+          <w:trHeight w:val="457"/>
+        </w:trPr>
         <w:tc>
           <w:tcPr>
             <w:tcW w:w="4606" w:type="dxa"/>
@@ -1820,12 +1911,15 @@
           </w:tcPr>
           <w:p>
             <w:r>
-              <w:t>32</w:t>
+              <w:t>24</w:t>
             </w:r>
           </w:p>
         </w:tc>
       </w:tr>
       <w:tr>
+        <w:trPr>
+          <w:trHeight w:val="457"/>
+        </w:trPr>
         <w:tc>
           <w:tcPr>
             <w:tcW w:w="4606" w:type="dxa"/>
@@ -1833,11 +1927,11 @@
           <w:p>
             <w:proofErr w:type="spellStart"/>
             <w:r>
-              <w:t>Configuration</w:t>
+              <w:t>Risk</w:t>
             </w:r>
             <w:proofErr w:type="spellEnd"/>
             <w:r>
-              <w:t xml:space="preserve"> manager</w:t>
+              <w:t xml:space="preserve"> Manager</w:t>
             </w:r>
           </w:p>
         </w:tc>
@@ -1858,13 +1952,8 @@
             <w:tcW w:w="4606" w:type="dxa"/>
           </w:tcPr>
           <w:p>
-            <w:proofErr w:type="spellStart"/>
-            <w:r>
-              <w:t>Quality</w:t>
-            </w:r>
-            <w:proofErr w:type="spellEnd"/>
-            <w:r>
-              <w:t xml:space="preserve"> manager</w:t>
+            <w:r>
+              <w:t>Analityk produktu</w:t>
             </w:r>
           </w:p>
         </w:tc>
@@ -1886,7 +1975,7 @@
           </w:tcPr>
           <w:p>
             <w:r>
-              <w:t>Test manager</w:t>
+              <w:t>Analityk systemowy</w:t>
             </w:r>
           </w:p>
         </w:tc>
@@ -1896,7 +1985,7 @@
           </w:tcPr>
           <w:p>
             <w:r>
-              <w:t>8</w:t>
+              <w:t>16</w:t>
             </w:r>
           </w:p>
         </w:tc>
@@ -1908,7 +1997,7 @@
           </w:tcPr>
           <w:p>
             <w:r>
-              <w:t>Analityk produktu</w:t>
+              <w:t>Architekt systemowy</w:t>
             </w:r>
           </w:p>
         </w:tc>
@@ -1918,7 +2007,7 @@
           </w:tcPr>
           <w:p>
             <w:r>
-              <w:t>24</w:t>
+              <w:t>16</w:t>
             </w:r>
           </w:p>
         </w:tc>
@@ -1930,7 +2019,7 @@
           </w:tcPr>
           <w:p>
             <w:r>
-              <w:t>Analityk systemowy</w:t>
+              <w:t>Programista</w:t>
             </w:r>
           </w:p>
         </w:tc>
@@ -1952,7 +2041,7 @@
           </w:tcPr>
           <w:p>
             <w:r>
-              <w:t>Architekt systemowy</w:t>
+              <w:t>Projektant testów</w:t>
             </w:r>
           </w:p>
         </w:tc>
@@ -1962,7 +2051,7 @@
           </w:tcPr>
           <w:p>
             <w:r>
-              <w:t>24</w:t>
+              <w:t>8</w:t>
             </w:r>
           </w:p>
         </w:tc>
@@ -1974,7 +2063,7 @@
           </w:tcPr>
           <w:p>
             <w:r>
-              <w:t>Programista</w:t>
+              <w:t>Tester</w:t>
             </w:r>
           </w:p>
         </w:tc>
@@ -1984,29 +2073,7 @@
           </w:tcPr>
           <w:p>
             <w:r>
-              <w:t>46</w:t>
-            </w:r>
-          </w:p>
-        </w:tc>
-      </w:tr>
-      <w:tr>
-        <w:tc>
-          <w:tcPr>
-            <w:tcW w:w="4606" w:type="dxa"/>
-          </w:tcPr>
-          <w:p>
-            <w:r>
-              <w:t>Projektant testów</w:t>
-            </w:r>
-          </w:p>
-        </w:tc>
-        <w:tc>
-          <w:tcPr>
-            <w:tcW w:w="4606" w:type="dxa"/>
-          </w:tcPr>
-          <w:p>
-            <w:r>
-              <w:t>16</w:t>
+              <w:t>8</w:t>
             </w:r>
           </w:p>
         </w:tc>
@@ -2022,8 +2089,12 @@
         <w:pStyle w:val="Nagwek1"/>
       </w:pPr>
       <w:bookmarkStart w:id="4" w:name="_Toc115037292"/>
-      <w:r>
-        <w:lastRenderedPageBreak/>
+    </w:p>
+    <w:p>
+      <w:pPr>
+        <w:pStyle w:val="Nagwek1"/>
+      </w:pPr>
+      <w:r>
         <w:t>5</w:t>
       </w:r>
       <w:r>
